--- a/PorductionFiles/Players -No Breath.docx
+++ b/PorductionFiles/Players -No Breath.docx
@@ -76,22 +76,22 @@
           <w:lang w:val="en-US"/>
         </w:rPr>
       </w:pPr>
+      <w:r>
+        <w:rPr>
+          <w:lang w:val="en-US"/>
+        </w:rPr>
+        <w:t xml:space="preserve">Integral  </w:t>
+      </w:r>
+    </w:p>
+    <w:p>
+      <w:pPr>
+        <w:ind w:left="720" w:firstLine="720"/>
+        <w:rPr>
+          <w:lang w:val="en-US"/>
+        </w:rPr>
+      </w:pPr>
       <w:bookmarkStart w:id="0" w:name="_GoBack"/>
-      <w:r>
-        <w:rPr>
-          <w:lang w:val="en-US"/>
-        </w:rPr>
-        <w:t xml:space="preserve">Integral  </w:t>
-      </w:r>
-    </w:p>
-    <w:bookmarkEnd w:id="0"/>
-    <w:p>
-      <w:pPr>
-        <w:ind w:left="720" w:firstLine="720"/>
-        <w:rPr>
-          <w:lang w:val="en-US"/>
-        </w:rPr>
-      </w:pPr>
+      <w:bookmarkEnd w:id="0"/>
     </w:p>
     <w:p>
       <w:pPr>
@@ -332,6 +332,19 @@
           <w:lang w:val="en-US"/>
         </w:rPr>
         <w:t>SKI</w:t>
+      </w:r>
+    </w:p>
+    <w:p>
+      <w:pPr>
+        <w:rPr>
+          <w:lang w:val="en-US"/>
+        </w:rPr>
+      </w:pPr>
+      <w:r>
+        <w:rPr>
+          <w:lang w:val="en-US"/>
+        </w:rPr>
+        <w:tab/>
       </w:r>
     </w:p>
     <w:p>

--- a/PorductionFiles/Players -No Breath.docx
+++ b/PorductionFiles/Players -No Breath.docx
@@ -85,274 +85,386 @@
     </w:p>
     <w:p>
       <w:pPr>
-        <w:ind w:left="720" w:firstLine="720"/>
-        <w:rPr>
-          <w:lang w:val="en-US"/>
-        </w:rPr>
-      </w:pPr>
+        <w:rPr>
+          <w:lang w:val="en-US"/>
+        </w:rPr>
+      </w:pPr>
+      <w:r>
+        <w:rPr>
+          <w:lang w:val="en-US"/>
+        </w:rPr>
+        <w:t>DR.  JANE LAN</w:t>
+      </w:r>
+      <w:r>
+        <w:rPr>
+          <w:lang w:val="en-US"/>
+        </w:rPr>
+        <w:t>E</w:t>
+      </w:r>
+      <w:r>
+        <w:rPr>
+          <w:lang w:val="en-US"/>
+        </w:rPr>
+        <w:t>LEY</w:t>
+      </w:r>
+    </w:p>
+    <w:p>
+      <w:pPr>
+        <w:rPr>
+          <w:lang w:val="en-US"/>
+        </w:rPr>
+      </w:pPr>
+      <w:r>
+        <w:rPr>
+          <w:lang w:val="en-US"/>
+        </w:rPr>
+        <w:tab/>
+        <w:t>Head of Research</w:t>
+      </w:r>
+    </w:p>
+    <w:p>
+      <w:pPr>
+        <w:rPr>
+          <w:lang w:val="en-US"/>
+        </w:rPr>
+      </w:pPr>
+      <w:r>
+        <w:rPr>
+          <w:lang w:val="en-US"/>
+        </w:rPr>
+        <w:t xml:space="preserve">DR. </w:t>
+      </w:r>
+      <w:r>
+        <w:rPr>
+          <w:lang w:val="en-US"/>
+        </w:rPr>
+        <w:t>ADAM JOHNSON</w:t>
+      </w:r>
+    </w:p>
+    <w:p>
+      <w:pPr>
+        <w:rPr>
+          <w:lang w:val="en-US"/>
+        </w:rPr>
+      </w:pPr>
+      <w:r>
+        <w:rPr>
+          <w:lang w:val="en-US"/>
+        </w:rPr>
+        <w:tab/>
+        <w:t xml:space="preserve"> Junior Research Scientist</w:t>
+      </w:r>
+    </w:p>
+    <w:p>
+      <w:pPr>
+        <w:rPr>
+          <w:lang w:val="en-US"/>
+        </w:rPr>
+      </w:pPr>
+    </w:p>
+    <w:p>
+      <w:pPr>
+        <w:rPr>
+          <w:lang w:val="en-US"/>
+        </w:rPr>
+      </w:pPr>
+      <w:r>
+        <w:rPr>
+          <w:lang w:val="en-US"/>
+        </w:rPr>
+        <w:t>Dr</w:t>
+      </w:r>
+      <w:r>
+        <w:rPr>
+          <w:lang w:val="en-US"/>
+        </w:rPr>
+        <w:t xml:space="preserve">. </w:t>
+      </w:r>
+      <w:r>
+        <w:rPr>
+          <w:lang w:val="en-US"/>
+        </w:rPr>
+        <w:t>Peter B. Jordan</w:t>
+      </w:r>
+    </w:p>
+    <w:p>
+      <w:pPr>
+        <w:rPr>
+          <w:lang w:val="en-US"/>
+        </w:rPr>
+      </w:pPr>
+      <w:r>
+        <w:rPr>
+          <w:lang w:val="en-US"/>
+        </w:rPr>
+        <w:tab/>
+        <w:t xml:space="preserve"> </w:t>
+      </w:r>
+      <w:r>
+        <w:rPr>
+          <w:lang w:val="en-US"/>
+        </w:rPr>
+        <w:t>Senior</w:t>
+      </w:r>
+      <w:r>
+        <w:rPr>
+          <w:lang w:val="en-US"/>
+        </w:rPr>
+        <w:t xml:space="preserve"> </w:t>
+      </w:r>
+      <w:r>
+        <w:rPr>
+          <w:lang w:val="en-US"/>
+        </w:rPr>
+        <w:t xml:space="preserve">Neurologist </w:t>
+      </w:r>
+      <w:r>
+        <w:rPr>
+          <w:lang w:val="en-US"/>
+        </w:rPr>
+        <w:t>Research Scientist</w:t>
+      </w:r>
+    </w:p>
+    <w:p>
+      <w:pPr>
+        <w:rPr>
+          <w:lang w:val="en-US"/>
+        </w:rPr>
+      </w:pPr>
+    </w:p>
+    <w:p>
+      <w:pPr>
+        <w:rPr>
+          <w:lang w:val="en-US"/>
+        </w:rPr>
+      </w:pPr>
+      <w:r>
+        <w:rPr>
+          <w:lang w:val="en-US"/>
+        </w:rPr>
+        <w:t>ALEXANDER SAMAKOV</w:t>
+      </w:r>
+    </w:p>
+    <w:p>
+      <w:pPr>
+        <w:rPr>
+          <w:lang w:val="en-US"/>
+        </w:rPr>
+      </w:pPr>
+      <w:r>
+        <w:rPr>
+          <w:lang w:val="en-US"/>
+        </w:rPr>
+        <w:tab/>
+        <w:t xml:space="preserve">Security </w:t>
+      </w:r>
+      <w:r>
+        <w:rPr>
+          <w:lang w:val="en-US"/>
+        </w:rPr>
+        <w:t xml:space="preserve">Auditor </w:t>
+      </w:r>
+      <w:r>
+        <w:rPr>
+          <w:lang w:val="en-US"/>
+        </w:rPr>
+        <w:t xml:space="preserve"> </w:t>
+      </w:r>
+    </w:p>
+    <w:p>
+      <w:pPr>
+        <w:rPr>
+          <w:lang w:val="en-US"/>
+        </w:rPr>
+      </w:pPr>
+      <w:r>
+        <w:rPr>
+          <w:lang w:val="en-US"/>
+        </w:rPr>
+        <w:t>LAURINE DAWSON</w:t>
+      </w:r>
+    </w:p>
+    <w:p>
+      <w:pPr>
+        <w:rPr>
+          <w:lang w:val="en-US"/>
+        </w:rPr>
+      </w:pPr>
+      <w:r>
+        <w:rPr>
+          <w:lang w:val="en-US"/>
+        </w:rPr>
+        <w:tab/>
+        <w:t>Server Technician</w:t>
+      </w:r>
+    </w:p>
+    <w:p>
+      <w:pPr>
+        <w:rPr>
+          <w:lang w:val="en-US"/>
+        </w:rPr>
+      </w:pPr>
+    </w:p>
+    <w:p>
+      <w:pPr>
+        <w:rPr>
+          <w:lang w:val="en-US"/>
+        </w:rPr>
+      </w:pPr>
+    </w:p>
+    <w:p>
+      <w:pPr>
+        <w:rPr>
+          <w:lang w:val="en-US"/>
+        </w:rPr>
+      </w:pPr>
+      <w:r>
+        <w:rPr>
+          <w:lang w:val="en-US"/>
+        </w:rPr>
+        <w:t xml:space="preserve">JESSIE </w:t>
+      </w:r>
+      <w:r>
+        <w:rPr>
+          <w:lang w:val="en-US"/>
+        </w:rPr>
+        <w:t>REACHER</w:t>
+      </w:r>
+    </w:p>
+    <w:p>
+      <w:pPr>
+        <w:ind w:firstLine="720"/>
+        <w:rPr>
+          <w:lang w:val="en-US"/>
+        </w:rPr>
+      </w:pPr>
+      <w:r>
+        <w:rPr>
+          <w:lang w:val="en-US"/>
+        </w:rPr>
+        <w:t xml:space="preserve">Journalist </w:t>
+      </w:r>
+    </w:p>
+    <w:p>
+      <w:pPr>
+        <w:rPr>
+          <w:lang w:val="en-US"/>
+        </w:rPr>
+      </w:pPr>
+      <w:proofErr w:type="spellStart"/>
+      <w:r>
+        <w:rPr>
+          <w:lang w:val="en-US"/>
+        </w:rPr>
+        <w:t>Xander</w:t>
+      </w:r>
+      <w:proofErr w:type="spellEnd"/>
+      <w:r>
+        <w:rPr>
+          <w:lang w:val="en-US"/>
+        </w:rPr>
+        <w:t xml:space="preserve"> </w:t>
+      </w:r>
+      <w:r>
+        <w:rPr>
+          <w:lang w:val="en-US"/>
+        </w:rPr>
+        <w:t>Prichard</w:t>
+      </w:r>
+    </w:p>
+    <w:p>
+      <w:pPr>
+        <w:rPr>
+          <w:lang w:val="en-US"/>
+        </w:rPr>
+      </w:pPr>
+      <w:r>
+        <w:rPr>
+          <w:lang w:val="en-US"/>
+        </w:rPr>
+        <w:tab/>
+        <w:t xml:space="preserve">Secondary Server Technician </w:t>
+      </w:r>
+    </w:p>
+    <w:p>
+      <w:pPr>
+        <w:rPr>
+          <w:lang w:val="en-US"/>
+        </w:rPr>
+      </w:pPr>
+      <w:r>
+        <w:rPr>
+          <w:lang w:val="en-US"/>
+        </w:rPr>
+        <w:t>LEVI SAL</w:t>
+      </w:r>
+      <w:r>
+        <w:rPr>
+          <w:lang w:val="en-US"/>
+        </w:rPr>
+        <w:t>Y</w:t>
+      </w:r>
+      <w:r>
+        <w:rPr>
+          <w:lang w:val="en-US"/>
+        </w:rPr>
+        <w:t>OV</w:t>
+      </w:r>
+      <w:r>
+        <w:rPr>
+          <w:lang w:val="en-US"/>
+        </w:rPr>
+        <w:t>SKI</w:t>
+      </w:r>
+    </w:p>
+    <w:p>
+      <w:pPr>
+        <w:rPr>
+          <w:lang w:val="en-US"/>
+        </w:rPr>
+      </w:pPr>
+      <w:r>
+        <w:rPr>
+          <w:lang w:val="en-US"/>
+        </w:rPr>
+        <w:tab/>
+      </w:r>
+    </w:p>
+    <w:p>
+      <w:pPr>
+        <w:rPr>
+          <w:lang w:val="en-US"/>
+        </w:rPr>
+      </w:pPr>
+    </w:p>
+    <w:p>
+      <w:pPr>
+        <w:rPr>
+          <w:lang w:val="en-US"/>
+        </w:rPr>
+      </w:pPr>
+      <w:r>
+        <w:rPr>
+          <w:lang w:val="en-US"/>
+        </w:rPr>
+        <w:t xml:space="preserve">[Error: Integral Fail] Failed to </w:t>
+      </w:r>
+      <w:proofErr w:type="spellStart"/>
+      <w:r>
+        <w:rPr>
+          <w:lang w:val="en-US"/>
+        </w:rPr>
+        <w:t>repressurize</w:t>
+      </w:r>
+      <w:proofErr w:type="spellEnd"/>
+      <w:r>
+        <w:rPr>
+          <w:lang w:val="en-US"/>
+        </w:rPr>
+        <w:t xml:space="preserve"> room, Manual Override?</w:t>
+      </w:r>
       <w:bookmarkStart w:id="0" w:name="_GoBack"/>
       <w:bookmarkEnd w:id="0"/>
-    </w:p>
-    <w:p>
-      <w:pPr>
-        <w:rPr>
-          <w:lang w:val="en-US"/>
-        </w:rPr>
-      </w:pPr>
-      <w:r>
-        <w:rPr>
-          <w:lang w:val="en-US"/>
-        </w:rPr>
-        <w:t>LAURINE</w:t>
-      </w:r>
-      <w:r>
-        <w:rPr>
-          <w:lang w:val="en-US"/>
-        </w:rPr>
-        <w:t xml:space="preserve"> DAWSON</w:t>
-      </w:r>
-    </w:p>
-    <w:p>
-      <w:pPr>
-        <w:rPr>
-          <w:lang w:val="en-US"/>
-        </w:rPr>
-      </w:pPr>
-      <w:r>
-        <w:rPr>
-          <w:lang w:val="en-US"/>
-        </w:rPr>
-        <w:tab/>
-        <w:t xml:space="preserve">Server </w:t>
-      </w:r>
-      <w:r>
-        <w:rPr>
-          <w:lang w:val="en-US"/>
-        </w:rPr>
-        <w:t>Technician</w:t>
-      </w:r>
-    </w:p>
-    <w:p>
-      <w:pPr>
-        <w:rPr>
-          <w:lang w:val="en-US"/>
-        </w:rPr>
-      </w:pPr>
-      <w:r>
-        <w:rPr>
-          <w:lang w:val="en-US"/>
-        </w:rPr>
-        <w:t>DR.  JANE LAN</w:t>
-      </w:r>
-      <w:r>
-        <w:rPr>
-          <w:lang w:val="en-US"/>
-        </w:rPr>
-        <w:t>E</w:t>
-      </w:r>
-      <w:r>
-        <w:rPr>
-          <w:lang w:val="en-US"/>
-        </w:rPr>
-        <w:t>LEY</w:t>
-      </w:r>
-    </w:p>
-    <w:p>
-      <w:pPr>
-        <w:rPr>
-          <w:lang w:val="en-US"/>
-        </w:rPr>
-      </w:pPr>
-      <w:r>
-        <w:rPr>
-          <w:lang w:val="en-US"/>
-        </w:rPr>
-        <w:tab/>
-        <w:t>Head of Research</w:t>
-      </w:r>
-    </w:p>
-    <w:p>
-      <w:pPr>
-        <w:rPr>
-          <w:lang w:val="en-US"/>
-        </w:rPr>
-      </w:pPr>
-      <w:r>
-        <w:rPr>
-          <w:lang w:val="en-US"/>
-        </w:rPr>
-        <w:t xml:space="preserve">DR. </w:t>
-      </w:r>
-      <w:r>
-        <w:rPr>
-          <w:lang w:val="en-US"/>
-        </w:rPr>
-        <w:t>ADAM JOHNSON</w:t>
-      </w:r>
-    </w:p>
-    <w:p>
-      <w:pPr>
-        <w:rPr>
-          <w:lang w:val="en-US"/>
-        </w:rPr>
-      </w:pPr>
-      <w:r>
-        <w:rPr>
-          <w:lang w:val="en-US"/>
-        </w:rPr>
-        <w:tab/>
-        <w:t xml:space="preserve"> Junior Research Scientist</w:t>
-      </w:r>
-    </w:p>
-    <w:p>
-      <w:pPr>
-        <w:rPr>
-          <w:lang w:val="en-US"/>
-        </w:rPr>
-      </w:pPr>
-      <w:r>
-        <w:rPr>
-          <w:lang w:val="en-US"/>
-        </w:rPr>
-        <w:t>ALEXANDER SAMAKOV</w:t>
-      </w:r>
-    </w:p>
-    <w:p>
-      <w:pPr>
-        <w:rPr>
-          <w:lang w:val="en-US"/>
-        </w:rPr>
-      </w:pPr>
-      <w:r>
-        <w:rPr>
-          <w:lang w:val="en-US"/>
-        </w:rPr>
-        <w:tab/>
-        <w:t xml:space="preserve">Security </w:t>
-      </w:r>
-      <w:r>
-        <w:rPr>
-          <w:lang w:val="en-US"/>
-        </w:rPr>
-        <w:t xml:space="preserve">Auditor </w:t>
-      </w:r>
-      <w:r>
-        <w:rPr>
-          <w:lang w:val="en-US"/>
-        </w:rPr>
-        <w:t xml:space="preserve"> </w:t>
-      </w:r>
-    </w:p>
-    <w:p>
-      <w:pPr>
-        <w:rPr>
-          <w:lang w:val="en-US"/>
-        </w:rPr>
-      </w:pPr>
-      <w:r>
-        <w:rPr>
-          <w:lang w:val="en-US"/>
-        </w:rPr>
-        <w:t xml:space="preserve">JESSIE </w:t>
-      </w:r>
-      <w:r>
-        <w:rPr>
-          <w:lang w:val="en-US"/>
-        </w:rPr>
-        <w:t>REACHER</w:t>
-      </w:r>
-    </w:p>
-    <w:p>
-      <w:pPr>
-        <w:ind w:firstLine="720"/>
-        <w:rPr>
-          <w:lang w:val="en-US"/>
-        </w:rPr>
-      </w:pPr>
-      <w:r>
-        <w:rPr>
-          <w:lang w:val="en-US"/>
-        </w:rPr>
-        <w:t xml:space="preserve">Journalist </w:t>
-      </w:r>
-    </w:p>
-    <w:p>
-      <w:pPr>
-        <w:rPr>
-          <w:lang w:val="en-US"/>
-        </w:rPr>
-      </w:pPr>
-      <w:r>
-        <w:rPr>
-          <w:lang w:val="en-US"/>
-        </w:rPr>
-        <w:t>ALEXANDER PRITCHARD</w:t>
-      </w:r>
-    </w:p>
-    <w:p>
-      <w:pPr>
-        <w:rPr>
-          <w:lang w:val="en-US"/>
-        </w:rPr>
-      </w:pPr>
-      <w:r>
-        <w:rPr>
-          <w:lang w:val="en-US"/>
-        </w:rPr>
-        <w:tab/>
-        <w:t xml:space="preserve">Secondary Server Technician </w:t>
-      </w:r>
-    </w:p>
-    <w:p>
-      <w:pPr>
-        <w:rPr>
-          <w:lang w:val="en-US"/>
-        </w:rPr>
-      </w:pPr>
-      <w:r>
-        <w:rPr>
-          <w:lang w:val="en-US"/>
-        </w:rPr>
-        <w:t>LEVI SAL</w:t>
-      </w:r>
-      <w:r>
-        <w:rPr>
-          <w:lang w:val="en-US"/>
-        </w:rPr>
-        <w:t>Y</w:t>
-      </w:r>
-      <w:r>
-        <w:rPr>
-          <w:lang w:val="en-US"/>
-        </w:rPr>
-        <w:t>OV</w:t>
-      </w:r>
-      <w:r>
-        <w:rPr>
-          <w:lang w:val="en-US"/>
-        </w:rPr>
-        <w:t>SKI</w:t>
-      </w:r>
-    </w:p>
-    <w:p>
-      <w:pPr>
-        <w:rPr>
-          <w:lang w:val="en-US"/>
-        </w:rPr>
-      </w:pPr>
-      <w:r>
-        <w:rPr>
-          <w:lang w:val="en-US"/>
-        </w:rPr>
-        <w:tab/>
-      </w:r>
-    </w:p>
-    <w:p>
-      <w:pPr>
-        <w:rPr>
-          <w:lang w:val="en-US"/>
-        </w:rPr>
-      </w:pPr>
       <w:r>
         <w:rPr>
           <w:lang w:val="en-US"/>

--- a/PorductionFiles/Players -No Breath.docx
+++ b/PorductionFiles/Players -No Breath.docx
@@ -172,19 +172,7 @@
         <w:rPr>
           <w:lang w:val="en-US"/>
         </w:rPr>
-        <w:t>Dr</w:t>
-      </w:r>
-      <w:r>
-        <w:rPr>
-          <w:lang w:val="en-US"/>
-        </w:rPr>
-        <w:t xml:space="preserve">. </w:t>
-      </w:r>
-      <w:r>
-        <w:rPr>
-          <w:lang w:val="en-US"/>
-        </w:rPr>
-        <w:t>Peter B. Jordan</w:t>
+        <w:t>Dr. Peter B. Jordan</w:t>
       </w:r>
     </w:p>
     <w:p>
@@ -198,31 +186,7 @@
           <w:lang w:val="en-US"/>
         </w:rPr>
         <w:tab/>
-        <w:t xml:space="preserve"> </w:t>
-      </w:r>
-      <w:r>
-        <w:rPr>
-          <w:lang w:val="en-US"/>
-        </w:rPr>
-        <w:t>Senior</w:t>
-      </w:r>
-      <w:r>
-        <w:rPr>
-          <w:lang w:val="en-US"/>
-        </w:rPr>
-        <w:t xml:space="preserve"> </w:t>
-      </w:r>
-      <w:r>
-        <w:rPr>
-          <w:lang w:val="en-US"/>
-        </w:rPr>
-        <w:t xml:space="preserve">Neurologist </w:t>
-      </w:r>
-      <w:r>
-        <w:rPr>
-          <w:lang w:val="en-US"/>
-        </w:rPr>
-        <w:t>Research Scientist</w:t>
+        <w:t xml:space="preserve"> Senior Neurologist Research Scientist</w:t>
       </w:r>
     </w:p>
     <w:p>
@@ -330,6 +294,8 @@
         </w:rPr>
         <w:t>REACHER</w:t>
       </w:r>
+      <w:bookmarkStart w:id="0" w:name="_GoBack"/>
+      <w:bookmarkEnd w:id="0"/>
     </w:p>
     <w:p>
       <w:pPr>
@@ -463,8 +429,6 @@
         </w:rPr>
         <w:t xml:space="preserve"> room, Manual Override?</w:t>
       </w:r>
-      <w:bookmarkStart w:id="0" w:name="_GoBack"/>
-      <w:bookmarkEnd w:id="0"/>
       <w:r>
         <w:rPr>
           <w:lang w:val="en-US"/>
@@ -491,6 +455,13 @@
           <w:lang w:val="en-US"/>
         </w:rPr>
       </w:pPr>
+      <w:r>
+        <w:rPr>
+          <w:lang w:val="en-US"/>
+        </w:rPr>
+        <w:lastRenderedPageBreak/>
+        <w:t>Storage Room 7122</w:t>
+      </w:r>
     </w:p>
     <w:p>
       <w:pPr>

--- a/PorductionFiles/Players -No Breath.docx
+++ b/PorductionFiles/Players -No Breath.docx
@@ -114,6 +114,21 @@
           <w:lang w:val="en-US"/>
         </w:rPr>
       </w:pPr>
+      <w:proofErr w:type="spellStart"/>
+      <w:r>
+        <w:rPr>
+          <w:lang w:val="en-US"/>
+        </w:rPr>
+        <w:t>DockorOct</w:t>
+      </w:r>
+      <w:proofErr w:type="spellEnd"/>
+    </w:p>
+    <w:p>
+      <w:pPr>
+        <w:rPr>
+          <w:lang w:val="en-US"/>
+        </w:rPr>
+      </w:pPr>
       <w:r>
         <w:rPr>
           <w:lang w:val="en-US"/>
@@ -140,6 +155,20 @@
         </w:rPr>
         <w:t>ADAM JOHNSON</w:t>
       </w:r>
+      <w:r>
+        <w:rPr>
+          <w:lang w:val="en-US"/>
+        </w:rPr>
+        <w:t xml:space="preserve"> - </w:t>
+      </w:r>
+      <w:r>
+        <w:rPr>
+          <w:lang w:val="en-US"/>
+        </w:rPr>
+        <w:t>Icarus</w:t>
+      </w:r>
+      <w:bookmarkStart w:id="0" w:name="_GoBack"/>
+      <w:bookmarkEnd w:id="0"/>
     </w:p>
     <w:p>
       <w:pPr>
@@ -247,6 +276,33 @@
         </w:rPr>
         <w:t>LAURINE DAWSON</w:t>
       </w:r>
+      <w:r>
+        <w:rPr>
+          <w:lang w:val="en-US"/>
+        </w:rPr>
+        <w:t xml:space="preserve"> -</w:t>
+      </w:r>
+      <w:r>
+        <w:rPr>
+          <w:lang w:val="en-US"/>
+        </w:rPr>
+        <w:t xml:space="preserve"> </w:t>
+      </w:r>
+      <w:proofErr w:type="spellStart"/>
+      <w:r>
+        <w:rPr>
+          <w:lang w:val="en-US"/>
+        </w:rPr>
+        <w:t>DoctorOct</w:t>
+      </w:r>
+      <w:proofErr w:type="spellEnd"/>
+    </w:p>
+    <w:p>
+      <w:pPr>
+        <w:rPr>
+          <w:lang w:val="en-US"/>
+        </w:rPr>
+      </w:pPr>
     </w:p>
     <w:p>
       <w:pPr>
@@ -294,8 +350,6 @@
         </w:rPr>
         <w:t>REACHER</w:t>
       </w:r>
-      <w:bookmarkStart w:id="0" w:name="_GoBack"/>
-      <w:bookmarkEnd w:id="0"/>
     </w:p>
     <w:p>
       <w:pPr>
@@ -336,6 +390,12 @@
           <w:lang w:val="en-US"/>
         </w:rPr>
         <w:t>Prichard</w:t>
+      </w:r>
+      <w:r>
+        <w:rPr>
+          <w:lang w:val="en-US"/>
+        </w:rPr>
+        <w:t xml:space="preserve">- </w:t>
       </w:r>
     </w:p>
     <w:p>
@@ -389,6 +449,57 @@
           <w:lang w:val="en-US"/>
         </w:rPr>
       </w:pPr>
+    </w:p>
+    <w:p>
+      <w:pPr>
+        <w:rPr>
+          <w:lang w:val="en-US"/>
+        </w:rPr>
+      </w:pPr>
+      <w:r>
+        <w:rPr>
+          <w:lang w:val="en-US"/>
+        </w:rPr>
+        <w:t>Oversite Main Terminal-</w:t>
+      </w:r>
+      <w:r>
+        <w:t xml:space="preserve"> </w:t>
+      </w:r>
+      <w:proofErr w:type="spellStart"/>
+      <w:r>
+        <w:rPr>
+          <w:lang w:val="en-US"/>
+        </w:rPr>
+        <w:t>deuxehmachina</w:t>
+      </w:r>
+      <w:proofErr w:type="spellEnd"/>
+    </w:p>
+    <w:p>
+      <w:pPr>
+        <w:rPr>
+          <w:lang w:val="en-US"/>
+        </w:rPr>
+      </w:pPr>
+      <w:r>
+        <w:rPr>
+          <w:lang w:val="en-US"/>
+        </w:rPr>
+        <w:lastRenderedPageBreak/>
+        <w:t xml:space="preserve">Cafeteria </w:t>
+      </w:r>
+      <w:r>
+        <w:rPr>
+          <w:lang w:val="en-US"/>
+        </w:rPr>
+        <w:t>4821</w:t>
+      </w:r>
+    </w:p>
+    <w:p>
+      <w:pPr>
+        <w:rPr>
+          <w:lang w:val="en-US"/>
+        </w:rPr>
+      </w:pPr>
       <w:r>
         <w:rPr>
           <w:lang w:val="en-US"/>
@@ -459,7 +570,6 @@
         <w:rPr>
           <w:lang w:val="en-US"/>
         </w:rPr>
-        <w:lastRenderedPageBreak/>
         <w:t>Storage Room 7122</w:t>
       </w:r>
     </w:p>

--- a/PorductionFiles/Players -No Breath.docx
+++ b/PorductionFiles/Players -No Breath.docx
@@ -1,6 +1,6 @@
 
 <file path=word/document.xml><?xml version="1.0" encoding="utf-8"?>
-<w:document xmlns:wpc="http://schemas.microsoft.com/office/word/2010/wordprocessingCanvas" xmlns:cx="http://schemas.microsoft.com/office/drawing/2014/chartex" xmlns:cx1="http://schemas.microsoft.com/office/drawing/2015/9/8/chartex" xmlns:mc="http://schemas.openxmlformats.org/markup-compatibility/2006" xmlns:o="urn:schemas-microsoft-com:office:office" xmlns:r="http://schemas.openxmlformats.org/officeDocument/2006/relationships" xmlns:m="http://schemas.openxmlformats.org/officeDocument/2006/math" xmlns:v="urn:schemas-microsoft-com:vml" xmlns:wp14="http://schemas.microsoft.com/office/word/2010/wordprocessingDrawing" xmlns:wp="http://schemas.openxmlformats.org/drawingml/2006/wordprocessingDrawing" xmlns:w10="urn:schemas-microsoft-com:office:word" xmlns:w="http://schemas.openxmlformats.org/wordprocessingml/2006/main" xmlns:w14="http://schemas.microsoft.com/office/word/2010/wordml" xmlns:w15="http://schemas.microsoft.com/office/word/2012/wordml" xmlns:w16se="http://schemas.microsoft.com/office/word/2015/wordml/symex" xmlns:wpg="http://schemas.microsoft.com/office/word/2010/wordprocessingGroup" xmlns:wpi="http://schemas.microsoft.com/office/word/2010/wordprocessingInk" xmlns:wne="http://schemas.microsoft.com/office/word/2006/wordml" xmlns:wps="http://schemas.microsoft.com/office/word/2010/wordprocessingShape" mc:Ignorable="w14 w15 w16se wp14">
+<w:document xmlns:wpc="http://schemas.microsoft.com/office/word/2010/wordprocessingCanvas" xmlns:cx="http://schemas.microsoft.com/office/drawing/2014/chartex" xmlns:cx1="http://schemas.microsoft.com/office/drawing/2015/9/8/chartex" xmlns:cx2="http://schemas.microsoft.com/office/drawing/2015/10/21/chartex" xmlns:cx3="http://schemas.microsoft.com/office/drawing/2016/5/9/chartex" xmlns:cx4="http://schemas.microsoft.com/office/drawing/2016/5/10/chartex" xmlns:cx5="http://schemas.microsoft.com/office/drawing/2016/5/11/chartex" xmlns:cx6="http://schemas.microsoft.com/office/drawing/2016/5/12/chartex" xmlns:cx7="http://schemas.microsoft.com/office/drawing/2016/5/13/chartex" xmlns:cx8="http://schemas.microsoft.com/office/drawing/2016/5/14/chartex" xmlns:mc="http://schemas.openxmlformats.org/markup-compatibility/2006" xmlns:aink="http://schemas.microsoft.com/office/drawing/2016/ink" xmlns:am3d="http://schemas.microsoft.com/office/drawing/2017/model3d" xmlns:o="urn:schemas-microsoft-com:office:office" xmlns:r="http://schemas.openxmlformats.org/officeDocument/2006/relationships" xmlns:m="http://schemas.openxmlformats.org/officeDocument/2006/math" xmlns:v="urn:schemas-microsoft-com:vml" xmlns:wp14="http://schemas.microsoft.com/office/word/2010/wordprocessingDrawing" xmlns:wp="http://schemas.openxmlformats.org/drawingml/2006/wordprocessingDrawing" xmlns:w10="urn:schemas-microsoft-com:office:word" xmlns:w="http://schemas.openxmlformats.org/wordprocessingml/2006/main" xmlns:w14="http://schemas.microsoft.com/office/word/2010/wordml" xmlns:w15="http://schemas.microsoft.com/office/word/2012/wordml" xmlns:w16cid="http://schemas.microsoft.com/office/word/2016/wordml/cid" xmlns:w16se="http://schemas.microsoft.com/office/word/2015/wordml/symex" xmlns:wpg="http://schemas.microsoft.com/office/word/2010/wordprocessingGroup" xmlns:wpi="http://schemas.microsoft.com/office/word/2010/wordprocessingInk" xmlns:wne="http://schemas.microsoft.com/office/word/2006/wordml" xmlns:wps="http://schemas.microsoft.com/office/word/2010/wordprocessingShape" mc:Ignorable="w14 w15 w16se w16cid wp14">
   <w:body>
     <w:p>
       <w:pPr>
@@ -167,236 +167,240 @@
         </w:rPr>
         <w:t>Icarus</w:t>
       </w:r>
+    </w:p>
+    <w:p>
+      <w:pPr>
+        <w:rPr>
+          <w:lang w:val="en-US"/>
+        </w:rPr>
+      </w:pPr>
+      <w:r>
+        <w:rPr>
+          <w:lang w:val="en-US"/>
+        </w:rPr>
+        <w:tab/>
+        <w:t xml:space="preserve"> Junior Research Scientist</w:t>
+      </w:r>
+    </w:p>
+    <w:p>
+      <w:pPr>
+        <w:rPr>
+          <w:lang w:val="en-US"/>
+        </w:rPr>
+      </w:pPr>
+    </w:p>
+    <w:p>
+      <w:pPr>
+        <w:rPr>
+          <w:lang w:val="en-US"/>
+        </w:rPr>
+      </w:pPr>
+      <w:r>
+        <w:rPr>
+          <w:lang w:val="en-US"/>
+        </w:rPr>
+        <w:t>Dr. Peter B. Jordan</w:t>
+      </w:r>
+    </w:p>
+    <w:p>
+      <w:pPr>
+        <w:rPr>
+          <w:lang w:val="en-US"/>
+        </w:rPr>
+      </w:pPr>
+      <w:r>
+        <w:rPr>
+          <w:lang w:val="en-US"/>
+        </w:rPr>
+        <w:tab/>
+        <w:t xml:space="preserve"> Senior Neurologist Research Scientist</w:t>
+      </w:r>
+    </w:p>
+    <w:p>
+      <w:pPr>
+        <w:rPr>
+          <w:lang w:val="en-US"/>
+        </w:rPr>
+      </w:pPr>
+    </w:p>
+    <w:p>
+      <w:pPr>
+        <w:rPr>
+          <w:lang w:val="en-US"/>
+        </w:rPr>
+      </w:pPr>
+      <w:r>
+        <w:rPr>
+          <w:lang w:val="en-US"/>
+        </w:rPr>
+        <w:t>ALEXANDER SAMAKOV</w:t>
+      </w:r>
+    </w:p>
+    <w:p>
+      <w:pPr>
+        <w:rPr>
+          <w:lang w:val="en-US"/>
+        </w:rPr>
+      </w:pPr>
+      <w:r>
+        <w:rPr>
+          <w:lang w:val="en-US"/>
+        </w:rPr>
+        <w:tab/>
+        <w:t xml:space="preserve">Security </w:t>
+      </w:r>
+      <w:r>
+        <w:rPr>
+          <w:lang w:val="en-US"/>
+        </w:rPr>
+        <w:t xml:space="preserve">Auditor </w:t>
+      </w:r>
+      <w:r>
+        <w:rPr>
+          <w:lang w:val="en-US"/>
+        </w:rPr>
+        <w:t xml:space="preserve"> </w:t>
+      </w:r>
+    </w:p>
+    <w:p>
+      <w:pPr>
+        <w:rPr>
+          <w:lang w:val="en-US"/>
+        </w:rPr>
+      </w:pPr>
+      <w:r>
+        <w:rPr>
+          <w:lang w:val="en-US"/>
+        </w:rPr>
+        <w:t>LAURINE DAWSON</w:t>
+      </w:r>
+      <w:r>
+        <w:rPr>
+          <w:lang w:val="en-US"/>
+        </w:rPr>
+        <w:t xml:space="preserve"> -</w:t>
+      </w:r>
+      <w:r>
+        <w:rPr>
+          <w:lang w:val="en-US"/>
+        </w:rPr>
+        <w:t xml:space="preserve"> </w:t>
+      </w:r>
+      <w:proofErr w:type="spellStart"/>
+      <w:r>
+        <w:rPr>
+          <w:lang w:val="en-US"/>
+        </w:rPr>
+        <w:t>DoctorOct</w:t>
+      </w:r>
+      <w:proofErr w:type="spellEnd"/>
+    </w:p>
+    <w:p>
+      <w:pPr>
+        <w:rPr>
+          <w:lang w:val="en-US"/>
+        </w:rPr>
+      </w:pPr>
+    </w:p>
+    <w:p>
+      <w:pPr>
+        <w:rPr>
+          <w:lang w:val="en-US"/>
+        </w:rPr>
+      </w:pPr>
+      <w:r>
+        <w:rPr>
+          <w:lang w:val="en-US"/>
+        </w:rPr>
+        <w:tab/>
+        <w:t>Server Technician</w:t>
+      </w:r>
+    </w:p>
+    <w:p>
+      <w:pPr>
+        <w:rPr>
+          <w:lang w:val="en-US"/>
+        </w:rPr>
+      </w:pPr>
+    </w:p>
+    <w:p>
+      <w:pPr>
+        <w:rPr>
+          <w:lang w:val="en-US"/>
+        </w:rPr>
+      </w:pPr>
+    </w:p>
+    <w:p>
+      <w:pPr>
+        <w:rPr>
+          <w:lang w:val="en-US"/>
+        </w:rPr>
+      </w:pPr>
+      <w:r>
+        <w:rPr>
+          <w:lang w:val="en-US"/>
+        </w:rPr>
+        <w:t xml:space="preserve">JESSIE </w:t>
+      </w:r>
+      <w:r>
+        <w:rPr>
+          <w:lang w:val="en-US"/>
+        </w:rPr>
+        <w:t>REACHER</w:t>
+      </w:r>
+    </w:p>
+    <w:p>
+      <w:pPr>
+        <w:ind w:firstLine="720"/>
+        <w:rPr>
+          <w:lang w:val="en-US"/>
+        </w:rPr>
+      </w:pPr>
+      <w:r>
+        <w:rPr>
+          <w:lang w:val="en-US"/>
+        </w:rPr>
+        <w:t xml:space="preserve">Journalist </w:t>
+      </w:r>
+    </w:p>
+    <w:p>
+      <w:pPr>
+        <w:rPr>
+          <w:lang w:val="en-US"/>
+        </w:rPr>
+      </w:pPr>
+      <w:r>
+        <w:rPr>
+          <w:lang w:val="en-US"/>
+        </w:rPr>
+        <w:t>Xander</w:t>
+      </w:r>
+      <w:r>
+        <w:rPr>
+          <w:lang w:val="en-US"/>
+        </w:rPr>
+        <w:t xml:space="preserve"> </w:t>
+      </w:r>
+      <w:r>
+        <w:rPr>
+          <w:lang w:val="en-US"/>
+        </w:rPr>
+        <w:t>Prichard</w:t>
+      </w:r>
+      <w:r>
+        <w:rPr>
+          <w:lang w:val="en-US"/>
+        </w:rPr>
+        <w:t xml:space="preserve">- </w:t>
+      </w:r>
+      <w:r>
+        <w:rPr>
+          <w:lang w:val="en-US"/>
+        </w:rPr>
+        <w:t>darkstar</w:t>
+      </w:r>
       <w:bookmarkStart w:id="0" w:name="_GoBack"/>
       <w:bookmarkEnd w:id="0"/>
-    </w:p>
-    <w:p>
-      <w:pPr>
-        <w:rPr>
-          <w:lang w:val="en-US"/>
-        </w:rPr>
-      </w:pPr>
-      <w:r>
-        <w:rPr>
-          <w:lang w:val="en-US"/>
-        </w:rPr>
-        <w:tab/>
-        <w:t xml:space="preserve"> Junior Research Scientist</w:t>
-      </w:r>
-    </w:p>
-    <w:p>
-      <w:pPr>
-        <w:rPr>
-          <w:lang w:val="en-US"/>
-        </w:rPr>
-      </w:pPr>
-    </w:p>
-    <w:p>
-      <w:pPr>
-        <w:rPr>
-          <w:lang w:val="en-US"/>
-        </w:rPr>
-      </w:pPr>
-      <w:r>
-        <w:rPr>
-          <w:lang w:val="en-US"/>
-        </w:rPr>
-        <w:t>Dr. Peter B. Jordan</w:t>
-      </w:r>
-    </w:p>
-    <w:p>
-      <w:pPr>
-        <w:rPr>
-          <w:lang w:val="en-US"/>
-        </w:rPr>
-      </w:pPr>
-      <w:r>
-        <w:rPr>
-          <w:lang w:val="en-US"/>
-        </w:rPr>
-        <w:tab/>
-        <w:t xml:space="preserve"> Senior Neurologist Research Scientist</w:t>
-      </w:r>
-    </w:p>
-    <w:p>
-      <w:pPr>
-        <w:rPr>
-          <w:lang w:val="en-US"/>
-        </w:rPr>
-      </w:pPr>
-    </w:p>
-    <w:p>
-      <w:pPr>
-        <w:rPr>
-          <w:lang w:val="en-US"/>
-        </w:rPr>
-      </w:pPr>
-      <w:r>
-        <w:rPr>
-          <w:lang w:val="en-US"/>
-        </w:rPr>
-        <w:t>ALEXANDER SAMAKOV</w:t>
-      </w:r>
-    </w:p>
-    <w:p>
-      <w:pPr>
-        <w:rPr>
-          <w:lang w:val="en-US"/>
-        </w:rPr>
-      </w:pPr>
-      <w:r>
-        <w:rPr>
-          <w:lang w:val="en-US"/>
-        </w:rPr>
-        <w:tab/>
-        <w:t xml:space="preserve">Security </w:t>
-      </w:r>
-      <w:r>
-        <w:rPr>
-          <w:lang w:val="en-US"/>
-        </w:rPr>
-        <w:t xml:space="preserve">Auditor </w:t>
-      </w:r>
-      <w:r>
-        <w:rPr>
-          <w:lang w:val="en-US"/>
-        </w:rPr>
-        <w:t xml:space="preserve"> </w:t>
-      </w:r>
-    </w:p>
-    <w:p>
-      <w:pPr>
-        <w:rPr>
-          <w:lang w:val="en-US"/>
-        </w:rPr>
-      </w:pPr>
-      <w:r>
-        <w:rPr>
-          <w:lang w:val="en-US"/>
-        </w:rPr>
-        <w:t>LAURINE DAWSON</w:t>
-      </w:r>
-      <w:r>
-        <w:rPr>
-          <w:lang w:val="en-US"/>
-        </w:rPr>
-        <w:t xml:space="preserve"> -</w:t>
-      </w:r>
-      <w:r>
-        <w:rPr>
-          <w:lang w:val="en-US"/>
-        </w:rPr>
-        <w:t xml:space="preserve"> </w:t>
-      </w:r>
-      <w:proofErr w:type="spellStart"/>
-      <w:r>
-        <w:rPr>
-          <w:lang w:val="en-US"/>
-        </w:rPr>
-        <w:t>DoctorOct</w:t>
-      </w:r>
-      <w:proofErr w:type="spellEnd"/>
-    </w:p>
-    <w:p>
-      <w:pPr>
-        <w:rPr>
-          <w:lang w:val="en-US"/>
-        </w:rPr>
-      </w:pPr>
-    </w:p>
-    <w:p>
-      <w:pPr>
-        <w:rPr>
-          <w:lang w:val="en-US"/>
-        </w:rPr>
-      </w:pPr>
-      <w:r>
-        <w:rPr>
-          <w:lang w:val="en-US"/>
-        </w:rPr>
-        <w:tab/>
-        <w:t>Server Technician</w:t>
-      </w:r>
-    </w:p>
-    <w:p>
-      <w:pPr>
-        <w:rPr>
-          <w:lang w:val="en-US"/>
-        </w:rPr>
-      </w:pPr>
-    </w:p>
-    <w:p>
-      <w:pPr>
-        <w:rPr>
-          <w:lang w:val="en-US"/>
-        </w:rPr>
-      </w:pPr>
-    </w:p>
-    <w:p>
-      <w:pPr>
-        <w:rPr>
-          <w:lang w:val="en-US"/>
-        </w:rPr>
-      </w:pPr>
-      <w:r>
-        <w:rPr>
-          <w:lang w:val="en-US"/>
-        </w:rPr>
-        <w:t xml:space="preserve">JESSIE </w:t>
-      </w:r>
-      <w:r>
-        <w:rPr>
-          <w:lang w:val="en-US"/>
-        </w:rPr>
-        <w:t>REACHER</w:t>
-      </w:r>
-    </w:p>
-    <w:p>
-      <w:pPr>
-        <w:ind w:firstLine="720"/>
-        <w:rPr>
-          <w:lang w:val="en-US"/>
-        </w:rPr>
-      </w:pPr>
-      <w:r>
-        <w:rPr>
-          <w:lang w:val="en-US"/>
-        </w:rPr>
-        <w:t xml:space="preserve">Journalist </w:t>
-      </w:r>
-    </w:p>
-    <w:p>
-      <w:pPr>
-        <w:rPr>
-          <w:lang w:val="en-US"/>
-        </w:rPr>
-      </w:pPr>
-      <w:proofErr w:type="spellStart"/>
-      <w:r>
-        <w:rPr>
-          <w:lang w:val="en-US"/>
-        </w:rPr>
-        <w:t>Xander</w:t>
-      </w:r>
-      <w:proofErr w:type="spellEnd"/>
-      <w:r>
-        <w:rPr>
-          <w:lang w:val="en-US"/>
-        </w:rPr>
-        <w:t xml:space="preserve"> </w:t>
-      </w:r>
-      <w:r>
-        <w:rPr>
-          <w:lang w:val="en-US"/>
-        </w:rPr>
-        <w:t>Prichard</w:t>
-      </w:r>
-      <w:r>
-        <w:rPr>
-          <w:lang w:val="en-US"/>
-        </w:rPr>
-        <w:t xml:space="preserve">- </w:t>
-      </w:r>
     </w:p>
     <w:p>
       <w:pPr>
@@ -633,7 +637,7 @@
 </file>
 
 <file path=word/numbering.xml><?xml version="1.0" encoding="utf-8"?>
-<w:numbering xmlns:wpc="http://schemas.microsoft.com/office/word/2010/wordprocessingCanvas" xmlns:cx="http://schemas.microsoft.com/office/drawing/2014/chartex" xmlns:cx1="http://schemas.microsoft.com/office/drawing/2015/9/8/chartex" xmlns:mc="http://schemas.openxmlformats.org/markup-compatibility/2006" xmlns:o="urn:schemas-microsoft-com:office:office" xmlns:r="http://schemas.openxmlformats.org/officeDocument/2006/relationships" xmlns:m="http://schemas.openxmlformats.org/officeDocument/2006/math" xmlns:v="urn:schemas-microsoft-com:vml" xmlns:wp14="http://schemas.microsoft.com/office/word/2010/wordprocessingDrawing" xmlns:wp="http://schemas.openxmlformats.org/drawingml/2006/wordprocessingDrawing" xmlns:w10="urn:schemas-microsoft-com:office:word" xmlns:w="http://schemas.openxmlformats.org/wordprocessingml/2006/main" xmlns:w14="http://schemas.microsoft.com/office/word/2010/wordml" xmlns:w15="http://schemas.microsoft.com/office/word/2012/wordml" xmlns:w16se="http://schemas.microsoft.com/office/word/2015/wordml/symex" xmlns:wpg="http://schemas.microsoft.com/office/word/2010/wordprocessingGroup" xmlns:wpi="http://schemas.microsoft.com/office/word/2010/wordprocessingInk" xmlns:wne="http://schemas.microsoft.com/office/word/2006/wordml" xmlns:wps="http://schemas.microsoft.com/office/word/2010/wordprocessingShape" mc:Ignorable="w14 w15 w16se wp14">
+<w:numbering xmlns:wpc="http://schemas.microsoft.com/office/word/2010/wordprocessingCanvas" xmlns:cx="http://schemas.microsoft.com/office/drawing/2014/chartex" xmlns:cx1="http://schemas.microsoft.com/office/drawing/2015/9/8/chartex" xmlns:cx2="http://schemas.microsoft.com/office/drawing/2015/10/21/chartex" xmlns:cx3="http://schemas.microsoft.com/office/drawing/2016/5/9/chartex" xmlns:cx4="http://schemas.microsoft.com/office/drawing/2016/5/10/chartex" xmlns:cx5="http://schemas.microsoft.com/office/drawing/2016/5/11/chartex" xmlns:cx6="http://schemas.microsoft.com/office/drawing/2016/5/12/chartex" xmlns:cx7="http://schemas.microsoft.com/office/drawing/2016/5/13/chartex" xmlns:cx8="http://schemas.microsoft.com/office/drawing/2016/5/14/chartex" xmlns:mc="http://schemas.openxmlformats.org/markup-compatibility/2006" xmlns:aink="http://schemas.microsoft.com/office/drawing/2016/ink" xmlns:am3d="http://schemas.microsoft.com/office/drawing/2017/model3d" xmlns:o="urn:schemas-microsoft-com:office:office" xmlns:r="http://schemas.openxmlformats.org/officeDocument/2006/relationships" xmlns:m="http://schemas.openxmlformats.org/officeDocument/2006/math" xmlns:v="urn:schemas-microsoft-com:vml" xmlns:wp14="http://schemas.microsoft.com/office/word/2010/wordprocessingDrawing" xmlns:wp="http://schemas.openxmlformats.org/drawingml/2006/wordprocessingDrawing" xmlns:w10="urn:schemas-microsoft-com:office:word" xmlns:w="http://schemas.openxmlformats.org/wordprocessingml/2006/main" xmlns:w14="http://schemas.microsoft.com/office/word/2010/wordml" xmlns:w15="http://schemas.microsoft.com/office/word/2012/wordml" xmlns:w16cid="http://schemas.microsoft.com/office/word/2016/wordml/cid" xmlns:w16se="http://schemas.microsoft.com/office/word/2015/wordml/symex" xmlns:wpg="http://schemas.microsoft.com/office/word/2010/wordprocessingGroup" xmlns:wpi="http://schemas.microsoft.com/office/word/2010/wordprocessingInk" xmlns:wne="http://schemas.microsoft.com/office/word/2006/wordml" xmlns:wps="http://schemas.microsoft.com/office/word/2010/wordprocessingShape" mc:Ignorable="w14 w15 w16se w16cid wp14">
   <w:abstractNum w:abstractNumId="0" w15:restartNumberingAfterBreak="0">
     <w:nsid w:val="1482775B"/>
     <w:multiLevelType w:val="multilevel"/>
@@ -754,7 +758,7 @@
 </file>
 
 <file path=word/styles.xml><?xml version="1.0" encoding="utf-8"?>
-<w:styles xmlns:mc="http://schemas.openxmlformats.org/markup-compatibility/2006" xmlns:r="http://schemas.openxmlformats.org/officeDocument/2006/relationships" xmlns:w="http://schemas.openxmlformats.org/wordprocessingml/2006/main" xmlns:w14="http://schemas.microsoft.com/office/word/2010/wordml" xmlns:w15="http://schemas.microsoft.com/office/word/2012/wordml" xmlns:w16se="http://schemas.microsoft.com/office/word/2015/wordml/symex" mc:Ignorable="w14 w15 w16se">
+<w:styles xmlns:mc="http://schemas.openxmlformats.org/markup-compatibility/2006" xmlns:r="http://schemas.openxmlformats.org/officeDocument/2006/relationships" xmlns:w="http://schemas.openxmlformats.org/wordprocessingml/2006/main" xmlns:w14="http://schemas.microsoft.com/office/word/2010/wordml" xmlns:w15="http://schemas.microsoft.com/office/word/2012/wordml" xmlns:w16cid="http://schemas.microsoft.com/office/word/2016/wordml/cid" xmlns:w16se="http://schemas.microsoft.com/office/word/2015/wordml/symex" mc:Ignorable="w14 w15 w16se w16cid">
   <w:docDefaults>
     <w:rPrDefault>
       <w:rPr>
@@ -770,7 +774,7 @@
       </w:pPr>
     </w:pPrDefault>
   </w:docDefaults>
-  <w:latentStyles w:defLockedState="0" w:defUIPriority="99" w:defSemiHidden="0" w:defUnhideWhenUsed="0" w:defQFormat="0" w:count="371">
+  <w:latentStyles w:defLockedState="0" w:defUIPriority="99" w:defSemiHidden="0" w:defUnhideWhenUsed="0" w:defQFormat="0" w:count="375">
     <w:lsdException w:name="Normal" w:uiPriority="0" w:qFormat="1"/>
     <w:lsdException w:name="heading 1" w:uiPriority="9" w:qFormat="1"/>
     <w:lsdException w:name="heading 2" w:semiHidden="1" w:uiPriority="9" w:unhideWhenUsed="1" w:qFormat="1"/>
@@ -876,7 +880,6 @@
     <w:lsdException w:name="HTML Sample" w:semiHidden="1" w:unhideWhenUsed="1"/>
     <w:lsdException w:name="HTML Typewriter" w:semiHidden="1" w:unhideWhenUsed="1"/>
     <w:lsdException w:name="HTML Variable" w:semiHidden="1" w:unhideWhenUsed="1"/>
-    <w:lsdException w:name="Normal Table" w:semiHidden="1" w:unhideWhenUsed="1"/>
     <w:lsdException w:name="annotation subject" w:semiHidden="1" w:unhideWhenUsed="1"/>
     <w:lsdException w:name="No List" w:semiHidden="1" w:unhideWhenUsed="1"/>
     <w:lsdException w:name="Outline List 1" w:semiHidden="1" w:unhideWhenUsed="1"/>
@@ -920,10 +923,8 @@
     <w:lsdException w:name="Table Elegant" w:semiHidden="1" w:unhideWhenUsed="1"/>
     <w:lsdException w:name="Table Professional" w:semiHidden="1" w:unhideWhenUsed="1"/>
     <w:lsdException w:name="Table Subtle 1" w:semiHidden="1" w:unhideWhenUsed="1"/>
-    <w:lsdException w:name="Table Subtle 2" w:semiHidden="1" w:unhideWhenUsed="1"/>
     <w:lsdException w:name="Table Web 1" w:semiHidden="1" w:unhideWhenUsed="1"/>
     <w:lsdException w:name="Table Web 2" w:semiHidden="1" w:unhideWhenUsed="1"/>
-    <w:lsdException w:name="Table Web 3" w:semiHidden="1" w:unhideWhenUsed="1"/>
     <w:lsdException w:name="Balloon Text" w:semiHidden="1" w:unhideWhenUsed="1"/>
     <w:lsdException w:name="Table Grid" w:uiPriority="39"/>
     <w:lsdException w:name="Table Theme" w:semiHidden="1" w:unhideWhenUsed="1"/>
@@ -1142,6 +1143,10 @@
     <w:lsdException w:name="List Table 5 Dark Accent 6" w:uiPriority="50"/>
     <w:lsdException w:name="List Table 6 Colorful Accent 6" w:uiPriority="51"/>
     <w:lsdException w:name="List Table 7 Colorful Accent 6" w:uiPriority="52"/>
+    <w:lsdException w:name="Mention" w:semiHidden="1" w:unhideWhenUsed="1"/>
+    <w:lsdException w:name="Smart Hyperlink" w:semiHidden="1" w:unhideWhenUsed="1"/>
+    <w:lsdException w:name="Hashtag" w:semiHidden="1" w:unhideWhenUsed="1"/>
+    <w:lsdException w:name="Unresolved Mention" w:semiHidden="1" w:unhideWhenUsed="1"/>
   </w:latentStyles>
   <w:style w:type="paragraph" w:default="1" w:styleId="Normal">
     <w:name w:val="Normal"/>
